--- a/Database I/2019/Kelas A/1194010 Deriska Fadilla Musdalifa/Tugas V/TUGAS MALAM.docx
+++ b/Database I/2019/Kelas A/1194010 Deriska Fadilla Musdalifa/Tugas V/TUGAS MALAM.docx
@@ -254,36 +254,55 @@
         <w:t xml:space="preserve">ERD </w:t>
       </w:r>
     </w:p>
-    <w:bookmarkStart w:id="0" w:name="_GoBack"/>
-    <w:bookmarkEnd w:id="0"/>
     <w:p>
       <w:r>
-        <w:object w:dxaOrig="12295" w:dyaOrig="15715">
-          <v:shapetype id="_x0000_t75" coordsize="21600,21600" o:spt="75" o:preferrelative="t" path="m@4@5l@4@11@9@11@9@5xe" filled="f" stroked="f">
-            <v:stroke joinstyle="miter"/>
-            <v:formulas>
-              <v:f eqn="if lineDrawn pixelLineWidth 0"/>
-              <v:f eqn="sum @0 1 0"/>
-              <v:f eqn="sum 0 0 @1"/>
-              <v:f eqn="prod @2 1 2"/>
-              <v:f eqn="prod @3 21600 pixelWidth"/>
-              <v:f eqn="prod @3 21600 pixelHeight"/>
-              <v:f eqn="sum @0 0 1"/>
-              <v:f eqn="prod @6 1 2"/>
-              <v:f eqn="prod @7 21600 pixelWidth"/>
-              <v:f eqn="sum @8 21600 0"/>
-              <v:f eqn="prod @7 21600 pixelHeight"/>
-              <v:f eqn="sum @10 21600 0"/>
-            </v:formulas>
-            <v:path o:extrusionok="f" gradientshapeok="t" o:connecttype="rect"/>
-            <o:lock v:ext="edit" aspectratio="t"/>
-          </v:shapetype>
-          <v:shape id="_x0000_i1025" type="#_x0000_t75" style="width:468pt;height:597pt" o:ole="">
-            <v:imagedata r:id="rId7" o:title=""/>
-          </v:shape>
-          <o:OLEObject Type="Embed" ProgID="Visio.Drawing.11" ShapeID="_x0000_i1025" DrawAspect="Content" ObjectID="_1654632399" r:id="rId8"/>
-        </w:object>
-      </w:r>
+        <w:rPr>
+          <w:noProof/>
+        </w:rPr>
+        <w:drawing>
+          <wp:inline distT="0" distB="0" distL="0" distR="0">
+            <wp:extent cx="5943600" cy="5171440"/>
+            <wp:effectExtent l="0" t="0" r="0" b="0"/>
+            <wp:docPr id="4" name="Picture 4"/>
+            <wp:cNvGraphicFramePr>
+              <a:graphicFrameLocks xmlns:a="http://schemas.openxmlformats.org/drawingml/2006/main" noChangeAspect="1"/>
+            </wp:cNvGraphicFramePr>
+            <a:graphic xmlns:a="http://schemas.openxmlformats.org/drawingml/2006/main">
+              <a:graphicData uri="http://schemas.openxmlformats.org/drawingml/2006/picture">
+                <pic:pic xmlns:pic="http://schemas.openxmlformats.org/drawingml/2006/picture">
+                  <pic:nvPicPr>
+                    <pic:cNvPr id="4" name="tugas malam.jpg"/>
+                    <pic:cNvPicPr/>
+                  </pic:nvPicPr>
+                  <pic:blipFill>
+                    <a:blip r:embed="rId7">
+                      <a:extLst>
+                        <a:ext uri="{28A0092B-C50C-407E-A947-70E740481C1C}">
+                          <a14:useLocalDpi xmlns:a14="http://schemas.microsoft.com/office/drawing/2010/main" val="0"/>
+                        </a:ext>
+                      </a:extLst>
+                    </a:blip>
+                    <a:stretch>
+                      <a:fillRect/>
+                    </a:stretch>
+                  </pic:blipFill>
+                  <pic:spPr>
+                    <a:xfrm>
+                      <a:off x="0" y="0"/>
+                      <a:ext cx="5943600" cy="5171440"/>
+                    </a:xfrm>
+                    <a:prstGeom prst="rect">
+                      <a:avLst/>
+                    </a:prstGeom>
+                  </pic:spPr>
+                </pic:pic>
+              </a:graphicData>
+            </a:graphic>
+          </wp:inline>
+        </w:drawing>
+      </w:r>
+      <w:bookmarkStart w:id="0" w:name="_GoBack"/>
+      <w:bookmarkEnd w:id="0"/>
     </w:p>
     <w:sectPr>
       <w:pgSz w:w="12240" w:h="15840"/>
